--- a/Документы/Пояснительная записка/Введение.docx
+++ b/Документы/Пояснительная записка/Введение.docx
@@ -40,7 +40,13 @@
         <w:t xml:space="preserve"> </w:t>
       </w:r>
       <w:r>
-        <w:t xml:space="preserve">Одной из сфер, предоставляющих подобные услуги, являются фирмы – владельцы ресторанов, кафе, баров и прочих заведений города. В настоящее время хорошим тоном каждого из таких ресторанов является наличие собственного </w:t>
+        <w:t>Одной из сфер, предоставляющих подобные услуги, являются фирмы – владельцы ресторанов, кафе, баров и прочих заведений</w:t>
+      </w:r>
+      <w:r>
+        <w:t xml:space="preserve"> города, предоставляющих услуги заказа блюд.</w:t>
+      </w:r>
+      <w:r>
+        <w:t xml:space="preserve"> В настоящее время хорошим тоном каждого из таких ресторанов является наличие собственного </w:t>
       </w:r>
       <w:r>
         <w:rPr>
@@ -52,7 +58,16 @@
         <w:t xml:space="preserve"> </w:t>
       </w:r>
       <w:r>
-        <w:t>сайта, позволяющего делать заказы в этом заведении.</w:t>
+        <w:t>сайта, позволяющего делать заказы в этом заведении</w:t>
+      </w:r>
+      <w:r>
+        <w:t xml:space="preserve"> или других его филиалах </w:t>
+      </w:r>
+      <w:r>
+        <w:t>[http://www.openbusiness.ru/html/restoran1.htm]</w:t>
+      </w:r>
+      <w:r>
+        <w:t>.</w:t>
       </w:r>
     </w:p>
     <w:p>
@@ -60,10 +75,16 @@
         <w:pStyle w:val="a3"/>
       </w:pPr>
       <w:r>
-        <w:t>Наиболее универсальным путем для пользователей является объединение меню нескольких заведений разных городов в одном приложении. При это пользователи могут быстрым и удобным способом без предварительной регистрации совершать заказы в представленных заведениях</w:t>
-      </w:r>
-      <w:r>
-        <w:t>. При этом заказы могут быть заказами по бронированию столика, доставке блюд или заказами, подразумевающими вывоз блюд самим заказчиком.</w:t>
+        <w:t>Наиболее универсальным путем для пользователей является объединение меню нескольких заведений разных городов в одном приложении. При это</w:t>
+      </w:r>
+      <w:r>
+        <w:t>м</w:t>
+      </w:r>
+      <w:r>
+        <w:t xml:space="preserve"> пользователи могут быстрым и удобным способом без предварительной регистрации совершать заказы в представленных заведениях</w:t>
+      </w:r>
+      <w:r>
+        <w:t>.</w:t>
       </w:r>
     </w:p>
     <w:p>
@@ -71,97 +92,10 @@
         <w:pStyle w:val="a3"/>
       </w:pPr>
       <w:r>
-        <w:t xml:space="preserve">Для создания </w:t>
-      </w:r>
-      <w:r>
-        <w:rPr>
-          <w:lang w:val="en-US"/>
-        </w:rPr>
-        <w:t>web</w:t>
-      </w:r>
-      <w:r>
-        <w:t xml:space="preserve"> </w:t>
-      </w:r>
-      <w:r>
-        <w:t xml:space="preserve">приложения используется платформа </w:t>
-      </w:r>
-      <w:proofErr w:type="spellStart"/>
-      <w:r>
-        <w:rPr>
-          <w:lang w:val="en-US"/>
-        </w:rPr>
-        <w:t>Django</w:t>
-      </w:r>
-      <w:proofErr w:type="spellEnd"/>
-      <w:r>
-        <w:t xml:space="preserve">. Выбор данной платформы заключается в том, что она позволяет создавать </w:t>
-      </w:r>
-      <w:r>
-        <w:rPr>
-          <w:lang w:val="en-US"/>
-        </w:rPr>
-        <w:t>web</w:t>
-      </w:r>
-      <w:r>
-        <w:t xml:space="preserve"> </w:t>
-      </w:r>
-      <w:r>
-        <w:t xml:space="preserve">ресурсы значительно быстрее, чем с помощью других платформ, например, на основе </w:t>
-      </w:r>
-      <w:proofErr w:type="spellStart"/>
-      <w:r>
-        <w:rPr>
-          <w:lang w:val="en-US"/>
-        </w:rPr>
-        <w:t>php</w:t>
-      </w:r>
-      <w:proofErr w:type="spellEnd"/>
-      <w:r>
-        <w:t xml:space="preserve">, а также позволяет не создавать лишних элементов, не подстраиваться под заданные рамки, которые присутствуют при использовании различных </w:t>
-      </w:r>
-      <w:r>
-        <w:rPr>
-          <w:lang w:val="en-US"/>
-        </w:rPr>
-        <w:t>CMS</w:t>
-      </w:r>
-      <w:r>
-        <w:t xml:space="preserve">. Повышенная безопасность, надежность исходных кодов, написанных на </w:t>
-      </w:r>
-      <w:r>
-        <w:rPr>
-          <w:lang w:val="en-US"/>
-        </w:rPr>
-        <w:t>python</w:t>
-      </w:r>
-      <w:r>
-        <w:t xml:space="preserve"> </w:t>
-      </w:r>
-      <w:r>
-        <w:t xml:space="preserve">снижает вероятность взлома и уязвимости к различного рода атакам. Открытость платформы позволяет не тратить ресурсов на покупку лицензий </w:t>
-      </w:r>
-      <w:r>
-        <w:rPr>
-          <w:lang w:val="en-US"/>
-        </w:rPr>
-        <w:t>[</w:t>
-      </w:r>
-      <w:r>
-        <w:rPr>
-          <w:lang w:val="en-US"/>
-        </w:rPr>
-        <w:t>http://oldmin.org/ru/article/pochemu-django/</w:t>
-      </w:r>
-      <w:bookmarkStart w:id="0" w:name="_GoBack"/>
-      <w:bookmarkEnd w:id="0"/>
-      <w:r>
-        <w:rPr>
-          <w:lang w:val="en-US"/>
-        </w:rPr>
-        <w:t>]</w:t>
-      </w:r>
-      <w:r>
-        <w:t>.</w:t>
+        <w:t>Поэтому целью данного курсового проекта является создание приложения для оформления заказов различных заведений нескольких городов.</w:t>
+      </w:r>
+      <w:r>
+        <w:t xml:space="preserve"> При этом заказы могут быть заказами по бронированию столика, доставке блюд или заказами, подразумевающими вывоз блюд самим заказчиком.</w:t>
       </w:r>
     </w:p>
     <w:p>
@@ -169,14 +103,202 @@
         <w:pStyle w:val="a3"/>
       </w:pPr>
       <w:r>
+        <w:t xml:space="preserve">Для создания </w:t>
+      </w:r>
+      <w:r>
+        <w:rPr>
+          <w:lang w:val="en-US"/>
+        </w:rPr>
+        <w:t>web</w:t>
+      </w:r>
+      <w:r>
+        <w:t xml:space="preserve"> </w:t>
+      </w:r>
+      <w:r>
+        <w:t>приложения</w:t>
+      </w:r>
+      <w:r>
+        <w:t xml:space="preserve"> данного проекта</w:t>
+      </w:r>
+      <w:r>
+        <w:t xml:space="preserve"> используется платформа </w:t>
+      </w:r>
+      <w:proofErr w:type="spellStart"/>
+      <w:r>
+        <w:rPr>
+          <w:lang w:val="en-US"/>
+        </w:rPr>
+        <w:t>Django</w:t>
+      </w:r>
+      <w:proofErr w:type="spellEnd"/>
+      <w:r>
+        <w:t xml:space="preserve"> на основе языка программирования </w:t>
+      </w:r>
+      <w:proofErr w:type="spellStart"/>
+      <w:r>
+        <w:rPr>
+          <w:lang w:val="en-US"/>
+        </w:rPr>
+        <w:t>Ptyhon</w:t>
+      </w:r>
+      <w:proofErr w:type="spellEnd"/>
+      <w:r>
+        <w:t xml:space="preserve">. Выбор данной платформы заключается в том, что она позволяет создавать </w:t>
+      </w:r>
+      <w:r>
+        <w:rPr>
+          <w:lang w:val="en-US"/>
+        </w:rPr>
+        <w:t>web</w:t>
+      </w:r>
+      <w:r>
+        <w:t xml:space="preserve"> </w:t>
+      </w:r>
+      <w:r>
+        <w:t xml:space="preserve">ресурсы значительно быстрее, чем с помощью других платформ, например, на основе </w:t>
+      </w:r>
+      <w:proofErr w:type="spellStart"/>
+      <w:r>
+        <w:rPr>
+          <w:lang w:val="en-US"/>
+        </w:rPr>
+        <w:t>php</w:t>
+      </w:r>
+      <w:proofErr w:type="spellEnd"/>
+      <w:r>
+        <w:t xml:space="preserve">, а также позволяет не создавать лишних элементов, не подстраиваться под заданные рамки, которые присутствуют при использовании различных </w:t>
+      </w:r>
+      <w:r>
+        <w:rPr>
+          <w:lang w:val="en-US"/>
+        </w:rPr>
+        <w:t>CMS</w:t>
+      </w:r>
+      <w:r>
+        <w:t xml:space="preserve">. Повышенная безопасность, надежность исходных кодов, написанных на </w:t>
+      </w:r>
+      <w:r>
+        <w:rPr>
+          <w:lang w:val="en-US"/>
+        </w:rPr>
+        <w:t>python</w:t>
+      </w:r>
+      <w:r>
+        <w:t xml:space="preserve"> </w:t>
+      </w:r>
+      <w:r>
+        <w:t xml:space="preserve">снижает вероятность взлома и уязвимости к различного рода атакам. </w:t>
+      </w:r>
+      <w:r>
         <w:lastRenderedPageBreak/>
+        <w:t xml:space="preserve">Использование в качестве шаблона проектирования </w:t>
+      </w:r>
+      <w:r>
+        <w:rPr>
+          <w:lang w:val="en-US"/>
+        </w:rPr>
+        <w:t>MVC</w:t>
+      </w:r>
+      <w:r>
+        <w:t xml:space="preserve">, позволяет эффективно реализовать и упростить работу по разработке сайта. </w:t>
+      </w:r>
+      <w:r>
+        <w:t>Открытость платфор</w:t>
+      </w:r>
+      <w:r>
+        <w:t>мы позволяет не тратить ресурсы</w:t>
+      </w:r>
+      <w:r>
+        <w:t xml:space="preserve"> на покупку лицензий </w:t>
+      </w:r>
+      <w:r>
+        <w:t>[</w:t>
+      </w:r>
+      <w:r>
+        <w:rPr>
+          <w:lang w:val="en-US"/>
+        </w:rPr>
+        <w:t>http</w:t>
+      </w:r>
+      <w:r>
+        <w:t>://</w:t>
+      </w:r>
+      <w:proofErr w:type="spellStart"/>
+      <w:r>
+        <w:rPr>
+          <w:lang w:val="en-US"/>
+        </w:rPr>
+        <w:t>oldmin</w:t>
+      </w:r>
+      <w:proofErr w:type="spellEnd"/>
+      <w:r>
+        <w:t>.</w:t>
+      </w:r>
+      <w:r>
+        <w:rPr>
+          <w:lang w:val="en-US"/>
+        </w:rPr>
+        <w:t>org</w:t>
+      </w:r>
+      <w:r>
+        <w:t>/</w:t>
+      </w:r>
+      <w:proofErr w:type="spellStart"/>
+      <w:r>
+        <w:rPr>
+          <w:lang w:val="en-US"/>
+        </w:rPr>
+        <w:t>ru</w:t>
+      </w:r>
+      <w:proofErr w:type="spellEnd"/>
+      <w:r>
+        <w:t>/</w:t>
+      </w:r>
+      <w:r>
+        <w:rPr>
+          <w:lang w:val="en-US"/>
+        </w:rPr>
+        <w:t>article</w:t>
+      </w:r>
+      <w:r>
+        <w:t>/</w:t>
+      </w:r>
+      <w:proofErr w:type="spellStart"/>
+      <w:r>
+        <w:rPr>
+          <w:lang w:val="en-US"/>
+        </w:rPr>
+        <w:t>pochemu</w:t>
+      </w:r>
+      <w:proofErr w:type="spellEnd"/>
+      <w:r>
+        <w:t>-</w:t>
+      </w:r>
+      <w:proofErr w:type="spellStart"/>
+      <w:r>
+        <w:rPr>
+          <w:lang w:val="en-US"/>
+        </w:rPr>
+        <w:t>django</w:t>
+      </w:r>
+      <w:proofErr w:type="spellEnd"/>
+      <w:r>
+        <w:t>/]</w:t>
+      </w:r>
+      <w:r>
+        <w:t>.</w:t>
+      </w:r>
+    </w:p>
+    <w:p>
+      <w:pPr>
+        <w:pStyle w:val="a3"/>
+      </w:pPr>
+      <w:r>
         <w:t xml:space="preserve">Для написания кода приложения </w:t>
       </w:r>
-      <w:proofErr w:type="spellStart"/>
-      <w:r>
-        <w:t>исползуется</w:t>
-      </w:r>
-      <w:proofErr w:type="spellEnd"/>
+      <w:r>
+        <w:t>используется</w:t>
+      </w:r>
       <w:r>
         <w:t xml:space="preserve"> среда разработки на языке </w:t>
       </w:r>
@@ -216,6 +338,8 @@
       <w:r>
         <w:t>, которая также распространяется свободно.</w:t>
       </w:r>
+      <w:bookmarkStart w:id="0" w:name="_GoBack"/>
+      <w:bookmarkEnd w:id="0"/>
     </w:p>
     <w:sectPr>
       <w:pgSz w:w="11906" w:h="16838"/>
